--- a/documents/Youssef_sadek_Resume.docx
+++ b/documents/Youssef_sadek_Resume.docx
@@ -113,16 +113,7 @@
         <w:t xml:space="preserve"> </w:t>
       </w:r>
       <w:r>
-        <w:t>+</w:t>
-      </w:r>
-      <w:r>
-        <w:rPr>
-          <w:spacing w:val="23"/>
-        </w:rPr>
-        <w:t xml:space="preserve"> </w:t>
-      </w:r>
-      <w:r>
-        <w:t>1</w:t>
+        <w:t>+1</w:t>
       </w:r>
       <w:r>
         <w:rPr>
@@ -229,7 +220,7 @@
           </mc:Choice>
           <mc:Fallback>
             <w:pict>
-              <v:shape w14:anchorId="00760B17" id="Graphic 2" o:spid="_x0000_s1026" style="position:absolute;margin-left:43.2pt;margin-top:3.6pt;width:525.75pt;height:.1pt;z-index:-251658240;visibility:visible;mso-wrap-style:square;mso-wrap-distance-left:0;mso-wrap-distance-top:0;mso-wrap-distance-right:0;mso-wrap-distance-bottom:0;mso-position-horizontal:absolute;mso-position-horizontal-relative:page;mso-position-vertical:absolute;mso-position-vertical-relative:text;v-text-anchor:top" coordsize="6677025,1270" o:gfxdata="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" path="m,l6677025,e" filled="f">
+              <v:shape w14:anchorId="17C26F09" id="Graphic 2" o:spid="_x0000_s1026" style="position:absolute;margin-left:43.2pt;margin-top:3.6pt;width:525.75pt;height:.1pt;z-index:-251658240;visibility:visible;mso-wrap-style:square;mso-wrap-distance-left:0;mso-wrap-distance-top:0;mso-wrap-distance-right:0;mso-wrap-distance-bottom:0;mso-position-horizontal:absolute;mso-position-horizontal-relative:page;mso-position-vertical:absolute;mso-position-vertical-relative:text;v-text-anchor:top" coordsize="6677025,1270" o:gfxdata="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" path="m,l6677025,e" filled="f">
                 <v:path arrowok="t"/>
                 <w10:wrap type="topAndBottom" anchorx="page"/>
               </v:shape>
@@ -279,12 +270,19 @@
           <w:tab w:val="left" w:pos="9632"/>
         </w:tabs>
         <w:spacing w:before="75"/>
-        <w:ind w:left="103"/>
         <w:rPr>
           <w:b/>
           <w:sz w:val="20"/>
         </w:rPr>
       </w:pPr>
+      <w:r>
+        <w:rPr>
+          <w:b/>
+          <w:i/>
+          <w:sz w:val="20"/>
+        </w:rPr>
+        <w:t xml:space="preserve">  </w:t>
+      </w:r>
       <w:r>
         <w:rPr>
           <w:b/>
@@ -346,6 +344,16 @@
       </w:r>
       <w:r>
         <w:rPr>
+          <w:b/>
+          <w:i/>
+          <w:sz w:val="20"/>
+        </w:rPr>
+        <w:t xml:space="preserve">              </w:t>
+      </w:r>
+      <w:r>
+        <w:rPr>
+          <w:b/>
+          <w:i/>
           <w:sz w:val="20"/>
         </w:rPr>
         <w:tab/>
@@ -420,7 +428,7 @@
           <w:i/>
           <w:sz w:val="20"/>
         </w:rPr>
-        <w:t>Database System Design &amp; Mgmt</w:t>
+        <w:t>Intensive Programming in Linux</w:t>
       </w:r>
     </w:p>
     <w:p>
@@ -442,7 +450,42 @@
           <w:i/>
           <w:sz w:val="20"/>
         </w:rPr>
-        <w:t>Skills: Python | Java | C++ | JavaScript | HTML/CSS</w:t>
+        <w:t>Skills: Python | Java | C++ |</w:t>
+      </w:r>
+      <w:r>
+        <w:t xml:space="preserve"> </w:t>
+      </w:r>
+      <w:r>
+        <w:rPr>
+          <w:b/>
+          <w:i/>
+          <w:sz w:val="20"/>
+        </w:rPr>
+        <w:t>Linux</w:t>
+      </w:r>
+      <w:r>
+        <w:rPr>
+          <w:b/>
+          <w:i/>
+          <w:sz w:val="20"/>
+        </w:rPr>
+        <w:t xml:space="preserve"> </w:t>
+      </w:r>
+      <w:r>
+        <w:rPr>
+          <w:b/>
+          <w:i/>
+          <w:sz w:val="20"/>
+        </w:rPr>
+        <w:t xml:space="preserve">| </w:t>
+      </w:r>
+      <w:r>
+        <w:rPr>
+          <w:b/>
+          <w:i/>
+          <w:sz w:val="20"/>
+        </w:rPr>
+        <w:t>JavaScript | HTML/CSS</w:t>
       </w:r>
       <w:r>
         <w:rPr>
@@ -564,7 +607,7 @@
           </mc:Choice>
           <mc:Fallback>
             <w:pict>
-              <v:shape w14:anchorId="33669776" id="Graphic 1" o:spid="_x0000_s1026" style="position:absolute;margin-left:43.2pt;margin-top:3.6pt;width:525.75pt;height:.1pt;z-index:-251654144;visibility:visible;mso-wrap-style:square;mso-wrap-distance-left:0;mso-wrap-distance-top:0;mso-wrap-distance-right:0;mso-wrap-distance-bottom:0;mso-position-horizontal:absolute;mso-position-horizontal-relative:page;mso-position-vertical:absolute;mso-position-vertical-relative:text;v-text-anchor:top" coordsize="6677025,1270" o:gfxdata="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" path="m,l6677025,e" filled="f">
+              <v:shape w14:anchorId="511D60C4" id="Graphic 1" o:spid="_x0000_s1026" style="position:absolute;margin-left:43.2pt;margin-top:3.6pt;width:525.75pt;height:.1pt;z-index:-251654144;visibility:visible;mso-wrap-style:square;mso-wrap-distance-left:0;mso-wrap-distance-top:0;mso-wrap-distance-right:0;mso-wrap-distance-bottom:0;mso-position-horizontal:absolute;mso-position-horizontal-relative:page;mso-position-vertical:absolute;mso-position-vertical-relative:text;v-text-anchor:top" coordsize="6677025,1270" o:gfxdata="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" path="m,l6677025,e" filled="f">
                 <v:path arrowok="t"/>
                 <w10:wrap type="topAndBottom" anchorx="page"/>
               </v:shape>
@@ -615,7 +658,13 @@
       </w:r>
       <w:r>
         <w:tab/>
-        <w:t>Spring – 2025</w:t>
+        <w:t>Spring</w:t>
+      </w:r>
+      <w:r>
+        <w:t xml:space="preserve"> </w:t>
+      </w:r>
+      <w:r>
+        <w:t>2025</w:t>
       </w:r>
     </w:p>
     <w:p>
@@ -701,150 +750,8 @@
     <w:p>
       <w:pPr>
         <w:pStyle w:val="Heading2"/>
-        <w:tabs>
-          <w:tab w:val="left" w:pos="7155"/>
-          <w:tab w:val="left" w:pos="9374"/>
-        </w:tabs>
-        <w:spacing w:before="151" w:line="316" w:lineRule="auto"/>
-        <w:ind w:right="113"/>
       </w:pPr>
       <w:hyperlink r:id="rId8" w:history="1">
-        <w:r>
-          <w:rPr>
-            <w:rStyle w:val="Hyperlink"/>
-            <w:u w:val="none"/>
-          </w:rPr>
-          <w:t xml:space="preserve">Udemy - The Complete Python Programming </w:t>
-        </w:r>
-        <w:r>
-          <w:rPr>
-            <w:rStyle w:val="Hyperlink"/>
-            <w:u w:val="none"/>
-          </w:rPr>
-          <w:t>Certificate</w:t>
-        </w:r>
-      </w:hyperlink>
-      <w:r>
-        <w:tab/>
-      </w:r>
-      <w:r>
-        <w:tab/>
-        <w:t>March - 2024</w:t>
-      </w:r>
-    </w:p>
-    <w:p>
-      <w:pPr>
-        <w:pStyle w:val="ListParagraph"/>
-        <w:numPr>
-          <w:ilvl w:val="0"/>
-          <w:numId w:val="1"/>
-        </w:numPr>
-        <w:rPr>
-          <w:sz w:val="20"/>
-          <w:szCs w:val="20"/>
-        </w:rPr>
-      </w:pPr>
-      <w:r>
-        <w:rPr>
-          <w:sz w:val="20"/>
-          <w:szCs w:val="20"/>
-        </w:rPr>
-        <w:t>Mastered Python fundamentals: variables, data types, operators, input/output, and control flow with loops and conditionals</w:t>
-      </w:r>
-    </w:p>
-    <w:p>
-      <w:pPr>
-        <w:pStyle w:val="ListParagraph"/>
-        <w:numPr>
-          <w:ilvl w:val="0"/>
-          <w:numId w:val="1"/>
-        </w:numPr>
-        <w:rPr>
-          <w:sz w:val="20"/>
-          <w:szCs w:val="20"/>
-        </w:rPr>
-      </w:pPr>
-      <w:r>
-        <w:rPr>
-          <w:sz w:val="20"/>
-          <w:szCs w:val="20"/>
-        </w:rPr>
-        <w:t>Built reusable functions, organized code with modules, and applied Object-Oriented Programming (OOP) to create classes and objects</w:t>
-      </w:r>
-    </w:p>
-    <w:p>
-      <w:pPr>
-        <w:pStyle w:val="ListParagraph"/>
-        <w:numPr>
-          <w:ilvl w:val="0"/>
-          <w:numId w:val="1"/>
-        </w:numPr>
-        <w:rPr>
-          <w:sz w:val="20"/>
-          <w:szCs w:val="20"/>
-        </w:rPr>
-      </w:pPr>
-      <w:r>
-        <w:rPr>
-          <w:sz w:val="20"/>
-          <w:szCs w:val="20"/>
-        </w:rPr>
-        <w:t>Worked with built-in data structures (lists, tuples, sets, dictionaries) for efficient data handling and manipulation</w:t>
-      </w:r>
-    </w:p>
-    <w:p>
-      <w:pPr>
-        <w:pStyle w:val="ListParagraph"/>
-        <w:numPr>
-          <w:ilvl w:val="0"/>
-          <w:numId w:val="1"/>
-        </w:numPr>
-        <w:rPr>
-          <w:sz w:val="20"/>
-          <w:szCs w:val="20"/>
-        </w:rPr>
-      </w:pPr>
-      <w:r>
-        <w:rPr>
-          <w:sz w:val="20"/>
-          <w:szCs w:val="20"/>
-        </w:rPr>
-        <w:t>Handled file operations (read/write) and implemented robust error handling using try, except, and custom exceptions</w:t>
-      </w:r>
-    </w:p>
-    <w:p>
-      <w:pPr>
-        <w:pStyle w:val="ListParagraph"/>
-        <w:numPr>
-          <w:ilvl w:val="0"/>
-          <w:numId w:val="1"/>
-        </w:numPr>
-        <w:rPr>
-          <w:sz w:val="20"/>
-          <w:szCs w:val="20"/>
-        </w:rPr>
-      </w:pPr>
-      <w:r>
-        <w:rPr>
-          <w:sz w:val="20"/>
-          <w:szCs w:val="20"/>
-        </w:rPr>
-        <w:t>Completed hands-on projects and automated real-world tasks using scripts, math functions, and randomization techniques</w:t>
-      </w:r>
-    </w:p>
-    <w:p>
-      <w:pPr>
-        <w:rPr>
-          <w:sz w:val="20"/>
-          <w:szCs w:val="20"/>
-        </w:rPr>
-      </w:pPr>
-    </w:p>
-    <w:p>
-      <w:pPr>
-        <w:pStyle w:val="Heading2"/>
-      </w:pPr>
-      <w:hyperlink r:id="rId9" w:history="1">
         <w:r>
           <w:rPr>
             <w:rStyle w:val="Hyperlink"/>
@@ -886,7 +793,7 @@
       </w:r>
       <w:r>
         <w:tab/>
-        <w:t>Summer – 2024</w:t>
+        <w:t>Summer 2024</w:t>
       </w:r>
     </w:p>
     <w:p>
@@ -976,7 +883,7 @@
       <w:pPr>
         <w:pStyle w:val="Heading2"/>
       </w:pPr>
-      <w:hyperlink r:id="rId10" w:history="1">
+      <w:hyperlink r:id="rId9" w:history="1">
         <w:r>
           <w:rPr>
             <w:rStyle w:val="Hyperlink"/>
@@ -1021,7 +928,7 @@
       </w:r>
       <w:r>
         <w:tab/>
-        <w:t>Summer - 2024</w:t>
+        <w:t>Summer 2024</w:t>
       </w:r>
     </w:p>
     <w:p>
@@ -1041,7 +948,21 @@
           <w:sz w:val="20"/>
           <w:szCs w:val="20"/>
         </w:rPr>
-        <w:t>Engineered a multithreaded Python tool for conducting website security vulnerability scans, integrating customizable headers &amp;amp; randomized User-Agent selection to accurately identify over 20 vulnerabilities, including threats like SQL injection.</w:t>
+        <w:t>Engineered a multithreaded Python tool for conducting website security vulnerability scans, integrating customizable headers &amp;</w:t>
+      </w:r>
+      <w:r>
+        <w:rPr>
+          <w:sz w:val="20"/>
+          <w:szCs w:val="20"/>
+        </w:rPr>
+        <w:t xml:space="preserve"> </w:t>
+      </w:r>
+      <w:r>
+        <w:rPr>
+          <w:sz w:val="20"/>
+          <w:szCs w:val="20"/>
+        </w:rPr>
+        <w:t>randomized User-Agent selection to accurately identify over 20 vulnerabilities, including threats like SQL injection.</w:t>
       </w:r>
     </w:p>
     <w:p>
@@ -1066,18 +987,29 @@
     </w:p>
     <w:p>
       <w:pPr>
+        <w:rPr>
+          <w:sz w:val="20"/>
+          <w:szCs w:val="20"/>
+        </w:rPr>
+      </w:pPr>
+    </w:p>
+    <w:p>
+      <w:pPr>
         <w:pStyle w:val="Heading1"/>
       </w:pPr>
       <w:r>
         <w:rPr>
           <w:w w:val="105"/>
         </w:rPr>
-        <w:t xml:space="preserve">WORK EXPERIENCE </w:t>
+        <w:t>CERTIFICATES</w:t>
       </w:r>
     </w:p>
     <w:p>
       <w:pPr>
         <w:pStyle w:val="BodyText"/>
+        <w:tabs>
+          <w:tab w:val="left" w:pos="4370"/>
+        </w:tabs>
         <w:spacing w:before="2"/>
         <w:ind w:left="0" w:firstLine="0"/>
         <w:rPr>
@@ -1092,7 +1024,7 @@
         <mc:AlternateContent>
           <mc:Choice Requires="wps">
             <w:drawing>
-              <wp:anchor distT="0" distB="0" distL="0" distR="0" simplePos="0" relativeHeight="251658241" behindDoc="1" locked="0" layoutInCell="1" allowOverlap="1" wp14:anchorId="68496495" wp14:editId="62A4A4A8">
+              <wp:anchor distT="0" distB="0" distL="0" distR="0" simplePos="0" relativeHeight="251656192" behindDoc="1" locked="0" layoutInCell="1" allowOverlap="1" wp14:anchorId="68496495" wp14:editId="62A4A4A8">
                 <wp:simplePos x="0" y="0"/>
                 <wp:positionH relativeFrom="page">
                   <wp:posOffset>548639</wp:posOffset>
@@ -1156,7 +1088,7 @@
           </mc:Choice>
           <mc:Fallback>
             <w:pict>
-              <v:shape w14:anchorId="4132657F" id="Graphic 3" o:spid="_x0000_s1026" style="position:absolute;margin-left:43.2pt;margin-top:3.6pt;width:525.75pt;height:.1pt;z-index:-251658239;visibility:visible;mso-wrap-style:square;mso-wrap-distance-left:0;mso-wrap-distance-top:0;mso-wrap-distance-right:0;mso-wrap-distance-bottom:0;mso-position-horizontal:absolute;mso-position-horizontal-relative:page;mso-position-vertical:absolute;mso-position-vertical-relative:text;v-text-anchor:top" coordsize="6677025,1270" o:gfxdata="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" path="m,l6677025,e" filled="f">
+              <v:shape w14:anchorId="3F2A6D4F" id="Graphic 3" o:spid="_x0000_s1026" style="position:absolute;margin-left:43.2pt;margin-top:3.6pt;width:525.75pt;height:.1pt;z-index:-251660288;visibility:visible;mso-wrap-style:square;mso-wrap-distance-left:0;mso-wrap-distance-top:0;mso-wrap-distance-right:0;mso-wrap-distance-bottom:0;mso-position-horizontal:absolute;mso-position-horizontal-relative:page;mso-position-vertical:absolute;mso-position-vertical-relative:text;v-text-anchor:top" coordsize="6677025,1270" o:gfxdata="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" path="m,l6677025,e" filled="f">
                 <v:path arrowok="t"/>
                 <w10:wrap type="topAndBottom" anchorx="page"/>
               </v:shape>
@@ -1164,128 +1096,193 @@
           </mc:Fallback>
         </mc:AlternateContent>
       </w:r>
+      <w:r>
+        <w:rPr>
+          <w:b/>
+          <w:sz w:val="4"/>
+        </w:rPr>
+        <w:tab/>
+      </w:r>
     </w:p>
     <w:p>
       <w:pPr>
         <w:pStyle w:val="Heading2"/>
-      </w:pPr>
-      <w:r>
+        <w:tabs>
+          <w:tab w:val="left" w:pos="7155"/>
+          <w:tab w:val="left" w:pos="9374"/>
+        </w:tabs>
+        <w:spacing w:before="151" w:line="316" w:lineRule="auto"/>
+        <w:ind w:right="113"/>
+      </w:pPr>
+      <w:hyperlink r:id="rId10" w:history="1">
+        <w:r>
+          <w:rPr>
+            <w:rStyle w:val="Hyperlink"/>
+            <w:u w:val="none"/>
+          </w:rPr>
+          <w:t>Udemy - The Complete Python Programming Certificate</w:t>
+        </w:r>
+      </w:hyperlink>
+      <w:r>
+        <w:tab/>
+      </w:r>
+      <w:r>
+        <w:tab/>
+      </w:r>
+      <w:r>
+        <w:t>March</w:t>
+      </w:r>
+      <w:r>
+        <w:t xml:space="preserve"> </w:t>
+      </w:r>
+      <w:r>
+        <w:t>2024</w:t>
+      </w:r>
+    </w:p>
+    <w:p>
+      <w:pPr>
+        <w:pStyle w:val="ListParagraph"/>
+        <w:numPr>
+          <w:ilvl w:val="0"/>
+          <w:numId w:val="1"/>
+        </w:numPr>
+        <w:rPr>
+          <w:sz w:val="20"/>
+          <w:szCs w:val="20"/>
+        </w:rPr>
+      </w:pPr>
+      <w:r>
+        <w:rPr>
+          <w:sz w:val="20"/>
+          <w:szCs w:val="20"/>
+        </w:rPr>
+        <w:t>Mastered Python fundamentals: variables, data types, operators, input/output, and control flow with loops and conditionals</w:t>
+      </w:r>
+    </w:p>
+    <w:p>
+      <w:pPr>
+        <w:pStyle w:val="ListParagraph"/>
+        <w:numPr>
+          <w:ilvl w:val="0"/>
+          <w:numId w:val="1"/>
+        </w:numPr>
+        <w:rPr>
+          <w:sz w:val="20"/>
+          <w:szCs w:val="20"/>
+        </w:rPr>
+      </w:pPr>
+      <w:r>
+        <w:rPr>
+          <w:sz w:val="20"/>
+          <w:szCs w:val="20"/>
+        </w:rPr>
+        <w:t>Built reusable functions, organized code with modules, and applied Object-Oriented Programming (OOP) to create classes and objects</w:t>
+      </w:r>
+    </w:p>
+    <w:p>
+      <w:pPr>
+        <w:pStyle w:val="ListParagraph"/>
+        <w:numPr>
+          <w:ilvl w:val="0"/>
+          <w:numId w:val="1"/>
+        </w:numPr>
+        <w:rPr>
+          <w:sz w:val="20"/>
+          <w:szCs w:val="20"/>
+        </w:rPr>
+      </w:pPr>
+      <w:r>
+        <w:rPr>
+          <w:sz w:val="20"/>
+          <w:szCs w:val="20"/>
+        </w:rPr>
+        <w:t>Worked with built-in data structures (lists, tuples, sets, dictionaries) for efficient data handling and manipulation</w:t>
+      </w:r>
+    </w:p>
+    <w:p>
+      <w:pPr>
+        <w:pStyle w:val="ListParagraph"/>
+        <w:numPr>
+          <w:ilvl w:val="0"/>
+          <w:numId w:val="1"/>
+        </w:numPr>
+        <w:rPr>
+          <w:sz w:val="20"/>
+          <w:szCs w:val="20"/>
+        </w:rPr>
+      </w:pPr>
+      <w:r>
+        <w:rPr>
+          <w:sz w:val="20"/>
+          <w:szCs w:val="20"/>
+        </w:rPr>
+        <w:t>Completed hands-on projects and automated real-world tasks using scripts, math functions, and randomization techniques</w:t>
+      </w:r>
+    </w:p>
+    <w:p>
+      <w:pPr>
+        <w:rPr>
+          <w:sz w:val="20"/>
+          <w:szCs w:val="20"/>
+        </w:rPr>
+      </w:pPr>
+    </w:p>
+    <w:p>
+      <w:pPr>
+        <w:pStyle w:val="Heading2"/>
         <w:rPr>
           <w:spacing w:val="-2"/>
           <w:w w:val="105"/>
         </w:rPr>
-        <w:t>Apex Systems</w:t>
-      </w:r>
-      <w:r>
-        <w:tab/>
-      </w:r>
-      <w:r>
-        <w:tab/>
-      </w:r>
-      <w:r>
-        <w:tab/>
-      </w:r>
-      <w:r>
-        <w:tab/>
-      </w:r>
-      <w:r>
-        <w:tab/>
-      </w:r>
-      <w:r>
-        <w:tab/>
-      </w:r>
-      <w:r>
-        <w:tab/>
-      </w:r>
-      <w:r>
-        <w:tab/>
-      </w:r>
-      <w:r>
-        <w:tab/>
-      </w:r>
-      <w:r>
-        <w:tab/>
-      </w:r>
-      <w:r>
-        <w:tab/>
-      </w:r>
-      <w:r>
-        <w:t xml:space="preserve">     </w:t>
-      </w:r>
-      <w:r>
-        <w:rPr>
+      </w:pPr>
+      <w:r>
+        <w:rPr>
+          <w:spacing w:val="-2"/>
           <w:w w:val="105"/>
         </w:rPr>
-        <w:t>S</w:t>
-      </w:r>
-      <w:r>
-        <w:rPr>
+        <w:t>Palo Alto Networks Certified Network Security Engineer (PCNSE)</w:t>
+      </w:r>
+      <w:r>
+        <w:rPr>
+          <w:spacing w:val="-2"/>
           <w:w w:val="105"/>
         </w:rPr>
-        <w:t xml:space="preserve">taten </w:t>
-      </w:r>
-      <w:r>
-        <w:rPr>
+        <w:tab/>
+      </w:r>
+      <w:r>
+        <w:rPr>
+          <w:spacing w:val="-2"/>
           <w:w w:val="105"/>
         </w:rPr>
-        <w:t>Island,</w:t>
-      </w:r>
-      <w:r>
-        <w:rPr>
-          <w:spacing w:val="-9"/>
+        <w:tab/>
+      </w:r>
+      <w:r>
+        <w:rPr>
+          <w:spacing w:val="-2"/>
           <w:w w:val="105"/>
         </w:rPr>
-        <w:t xml:space="preserve"> </w:t>
-      </w:r>
-      <w:r>
-        <w:rPr>
-          <w:spacing w:val="-5"/>
+        <w:tab/>
+      </w:r>
+      <w:r>
+        <w:rPr>
+          <w:spacing w:val="-2"/>
           <w:w w:val="105"/>
         </w:rPr>
-        <w:t>NY</w:t>
-      </w:r>
-    </w:p>
-    <w:p>
-      <w:pPr>
-        <w:tabs>
-          <w:tab w:val="right" w:pos="10603"/>
-        </w:tabs>
-        <w:spacing w:before="75"/>
-        <w:ind w:left="103"/>
-        <w:rPr>
-          <w:b/>
-          <w:sz w:val="20"/>
-        </w:rPr>
-      </w:pPr>
-      <w:r>
-        <w:rPr>
-          <w:b/>
-          <w:sz w:val="20"/>
-        </w:rPr>
-        <w:t>Brand Ambassador</w:t>
-      </w:r>
-      <w:r>
-        <w:rPr>
-          <w:sz w:val="20"/>
-        </w:rPr>
-        <w:tab/>
-      </w:r>
-      <w:r>
-        <w:rPr>
-          <w:b/>
+        <w:tab/>
+      </w:r>
+      <w:r>
+        <w:rPr>
           <w:spacing w:val="-2"/>
-          <w:w w:val="110"/>
-          <w:sz w:val="20"/>
-        </w:rPr>
-        <w:t>Mar 2024-</w:t>
-      </w:r>
-      <w:r>
-        <w:rPr>
-          <w:b/>
-          <w:w w:val="110"/>
-          <w:sz w:val="20"/>
-        </w:rPr>
-        <w:t xml:space="preserve"> Oct 2024</w:t>
+          <w:w w:val="105"/>
+        </w:rPr>
+        <w:tab/>
+      </w:r>
+      <w:r>
+        <w:rPr>
+          <w:spacing w:val="-2"/>
+          <w:w w:val="105"/>
+        </w:rPr>
+        <w:t xml:space="preserve">In Progress  </w:t>
       </w:r>
     </w:p>
     <w:p>
@@ -1309,7 +1306,14 @@
           <w:w w:val="110"/>
           <w:sz w:val="20"/>
         </w:rPr>
-        <w:t>Promoted an AI-powered shopping tool for Instacart, enhancing customer engagement and adoption through effective support and demonstrations</w:t>
+        <w:t>Gaining in-depth knowledge of Palo Alto Networks' next-generation firewalls, Panorama, and security architecture</w:t>
+      </w:r>
+      <w:r>
+        <w:rPr>
+          <w:w w:val="110"/>
+          <w:sz w:val="20"/>
+        </w:rPr>
+        <w:t xml:space="preserve"> </w:t>
       </w:r>
     </w:p>
     <w:p>
@@ -1332,180 +1336,118 @@
         <w:rPr>
           <w:sz w:val="20"/>
         </w:rPr>
-        <w:t>Resolved technical issues, provided feedback, and delivered exceptional service</w:t>
-      </w:r>
-      <w:r>
-        <w:rPr>
-          <w:sz w:val="20"/>
-        </w:rPr>
-        <w:t xml:space="preserve">, </w:t>
-      </w:r>
-      <w:r>
-        <w:rPr>
-          <w:sz w:val="20"/>
-        </w:rPr>
-        <w:t>earning a contract extension for performance excellence</w:t>
+        <w:t>Developing skills in configuring, managing, and troubleshooting firewall environments across physical and virtual platforms</w:t>
+      </w:r>
+    </w:p>
+    <w:p>
+      <w:pPr>
+        <w:pStyle w:val="ListParagraph"/>
+        <w:numPr>
+          <w:ilvl w:val="0"/>
+          <w:numId w:val="1"/>
+        </w:numPr>
+        <w:tabs>
+          <w:tab w:val="left" w:pos="823"/>
+        </w:tabs>
+        <w:spacing w:before="1" w:line="316" w:lineRule="auto"/>
+        <w:ind w:left="823" w:right="429"/>
+        <w:rPr>
+          <w:sz w:val="20"/>
+        </w:rPr>
+      </w:pPr>
+      <w:r>
+        <w:rPr>
+          <w:sz w:val="20"/>
+        </w:rPr>
+        <w:t>Practicing real-world scenarios involving policy creation, log analysis, and security event management</w:t>
+      </w:r>
+    </w:p>
+    <w:p>
+      <w:pPr>
+        <w:pStyle w:val="ListParagraph"/>
+        <w:numPr>
+          <w:ilvl w:val="0"/>
+          <w:numId w:val="1"/>
+        </w:numPr>
+        <w:tabs>
+          <w:tab w:val="left" w:pos="823"/>
+        </w:tabs>
+        <w:spacing w:before="1" w:line="316" w:lineRule="auto"/>
+        <w:ind w:left="823" w:right="429"/>
+        <w:rPr>
+          <w:sz w:val="20"/>
+        </w:rPr>
+      </w:pPr>
+      <w:r>
+        <w:rPr>
+          <w:sz w:val="20"/>
+        </w:rPr>
+        <w:t>Studying network security concepts including NAT, App-ID, User-ID, and Threat Prevention technologies</w:t>
+      </w:r>
+    </w:p>
+    <w:p>
+      <w:pPr>
+        <w:pStyle w:val="ListParagraph"/>
+        <w:numPr>
+          <w:ilvl w:val="0"/>
+          <w:numId w:val="1"/>
+        </w:numPr>
+        <w:tabs>
+          <w:tab w:val="left" w:pos="823"/>
+        </w:tabs>
+        <w:spacing w:before="1" w:line="316" w:lineRule="auto"/>
+        <w:ind w:left="823" w:right="429"/>
+        <w:rPr>
+          <w:sz w:val="20"/>
+        </w:rPr>
+      </w:pPr>
+      <w:r>
+        <w:rPr>
+          <w:sz w:val="20"/>
+        </w:rPr>
+        <w:t>Preparing to validate expertise in deploying secure network infrastructures using Palo Alto products</w:t>
       </w:r>
     </w:p>
     <w:p>
       <w:pPr>
         <w:pStyle w:val="Heading2"/>
-      </w:pPr>
-      <w:r>
-        <w:t>Diamond Crown</w:t>
-      </w:r>
-      <w:r>
-        <w:tab/>
-      </w:r>
-      <w:r>
-        <w:tab/>
-      </w:r>
-      <w:r>
-        <w:tab/>
-      </w:r>
-      <w:r>
-        <w:tab/>
-      </w:r>
-      <w:r>
-        <w:tab/>
-      </w:r>
-      <w:r>
-        <w:tab/>
-      </w:r>
-      <w:r>
-        <w:tab/>
-      </w:r>
-      <w:r>
-        <w:tab/>
-      </w:r>
-      <w:r>
-        <w:tab/>
-      </w:r>
-      <w:r>
-        <w:tab/>
-      </w:r>
-      <w:r>
-        <w:t xml:space="preserve">             </w:t>
-      </w:r>
-      <w:r>
-        <w:t>Elizabe</w:t>
-      </w:r>
-      <w:r>
-        <w:t>th</w:t>
-      </w:r>
-      <w:r>
-        <w:t>, NJ</w:t>
-      </w:r>
-      <w:r>
-        <w:t xml:space="preserve"> </w:t>
-      </w:r>
-    </w:p>
-    <w:p>
-      <w:pPr>
-        <w:rPr>
-          <w:b/>
-          <w:bCs/>
-          <w:sz w:val="20"/>
-          <w:szCs w:val="20"/>
-        </w:rPr>
-      </w:pPr>
-      <w:r>
-        <w:rPr>
-          <w:b/>
-          <w:bCs/>
-          <w:sz w:val="20"/>
-          <w:szCs w:val="20"/>
-        </w:rPr>
-        <w:t xml:space="preserve">  </w:t>
-      </w:r>
-      <w:r>
-        <w:rPr>
-          <w:b/>
-          <w:bCs/>
-          <w:sz w:val="20"/>
-          <w:szCs w:val="20"/>
-        </w:rPr>
-        <w:t>Jeweler</w:t>
-      </w:r>
-      <w:r>
-        <w:rPr>
-          <w:sz w:val="20"/>
-          <w:szCs w:val="20"/>
-        </w:rPr>
-        <w:tab/>
-      </w:r>
-      <w:r>
-        <w:rPr>
-          <w:sz w:val="20"/>
-          <w:szCs w:val="20"/>
-        </w:rPr>
-        <w:tab/>
-      </w:r>
-      <w:r>
-        <w:rPr>
-          <w:sz w:val="20"/>
-          <w:szCs w:val="20"/>
-        </w:rPr>
-        <w:tab/>
-      </w:r>
-      <w:r>
-        <w:rPr>
-          <w:sz w:val="20"/>
-          <w:szCs w:val="20"/>
-        </w:rPr>
-        <w:tab/>
-      </w:r>
-      <w:r>
-        <w:rPr>
-          <w:sz w:val="20"/>
-          <w:szCs w:val="20"/>
-        </w:rPr>
-        <w:tab/>
-      </w:r>
-      <w:r>
-        <w:rPr>
-          <w:sz w:val="20"/>
-          <w:szCs w:val="20"/>
-        </w:rPr>
-        <w:tab/>
-      </w:r>
-      <w:r>
-        <w:rPr>
-          <w:sz w:val="20"/>
-          <w:szCs w:val="20"/>
-        </w:rPr>
-        <w:tab/>
-      </w:r>
-      <w:r>
-        <w:rPr>
-          <w:sz w:val="20"/>
-          <w:szCs w:val="20"/>
-        </w:rPr>
-        <w:tab/>
-      </w:r>
-      <w:r>
-        <w:rPr>
-          <w:sz w:val="20"/>
-          <w:szCs w:val="20"/>
-        </w:rPr>
-        <w:tab/>
-      </w:r>
-      <w:r>
-        <w:rPr>
-          <w:sz w:val="20"/>
-          <w:szCs w:val="20"/>
-        </w:rPr>
-        <w:tab/>
-        <w:t xml:space="preserve">                       </w:t>
-      </w:r>
-      <w:r>
-        <w:rPr>
-          <w:b/>
-          <w:bCs/>
-          <w:sz w:val="20"/>
-          <w:szCs w:val="20"/>
-        </w:rPr>
-        <w:t>Nov 2023 - Present</w:t>
+        <w:ind w:left="0"/>
+      </w:pPr>
+      <w:r>
+        <w:t xml:space="preserve">Cisco Certified Network </w:t>
+      </w:r>
+      <w:r>
+        <w:t>Associate</w:t>
+      </w:r>
+      <w:r>
+        <w:t xml:space="preserve"> (CCNA)</w:t>
+      </w:r>
+      <w:r>
+        <w:tab/>
+      </w:r>
+      <w:r>
+        <w:tab/>
+      </w:r>
+      <w:r>
+        <w:tab/>
+      </w:r>
+      <w:r>
+        <w:tab/>
+      </w:r>
+      <w:r>
+        <w:tab/>
+      </w:r>
+      <w:r>
+        <w:tab/>
+      </w:r>
+      <w:r>
+        <w:tab/>
+      </w:r>
+      <w:r>
+        <w:tab/>
+      </w:r>
+      <w:r>
+        <w:t>In Progress</w:t>
       </w:r>
     </w:p>
     <w:p>
@@ -1525,7 +1467,14 @@
           <w:sz w:val="20"/>
           <w:szCs w:val="20"/>
         </w:rPr>
-        <w:t>Advised customers on high-end jewelry selections, building trust and driving sales of luxury items through personalized service</w:t>
+        <w:t>Studying networking fundamentals, including the OSI model, IP addressing, and subnetting</w:t>
+      </w:r>
+      <w:r>
+        <w:rPr>
+          <w:sz w:val="20"/>
+          <w:szCs w:val="20"/>
+        </w:rPr>
+        <w:t xml:space="preserve"> </w:t>
       </w:r>
     </w:p>
     <w:p>
@@ -1545,24 +1494,68 @@
           <w:sz w:val="20"/>
           <w:szCs w:val="20"/>
         </w:rPr>
-        <w:t>Maintained product knowledge of diamonds, gold, and designer brands to confidently support purchases and exceed sales targets</w:t>
-      </w:r>
-    </w:p>
-    <w:p>
-      <w:pPr>
-        <w:rPr>
-          <w:sz w:val="20"/>
-          <w:szCs w:val="20"/>
-        </w:rPr>
-      </w:pPr>
-    </w:p>
-    <w:p>
-      <w:pPr>
-        <w:rPr>
-          <w:sz w:val="20"/>
-          <w:szCs w:val="20"/>
-        </w:rPr>
-      </w:pPr>
+        <w:t>Learning to configure and troubleshoot routers and switches in enterprise networks</w:t>
+      </w:r>
+    </w:p>
+    <w:p>
+      <w:pPr>
+        <w:pStyle w:val="ListParagraph"/>
+        <w:numPr>
+          <w:ilvl w:val="0"/>
+          <w:numId w:val="3"/>
+        </w:numPr>
+        <w:rPr>
+          <w:sz w:val="20"/>
+          <w:szCs w:val="20"/>
+        </w:rPr>
+      </w:pPr>
+      <w:r>
+        <w:rPr>
+          <w:sz w:val="20"/>
+          <w:szCs w:val="20"/>
+        </w:rPr>
+        <w:t>Gaining proficiency in IP connectivity and services, such as DHCP, NAT, and DNS</w:t>
+      </w:r>
+    </w:p>
+    <w:p>
+      <w:pPr>
+        <w:pStyle w:val="ListParagraph"/>
+        <w:numPr>
+          <w:ilvl w:val="0"/>
+          <w:numId w:val="3"/>
+        </w:numPr>
+        <w:rPr>
+          <w:sz w:val="20"/>
+          <w:szCs w:val="20"/>
+        </w:rPr>
+      </w:pPr>
+      <w:r>
+        <w:rPr>
+          <w:sz w:val="20"/>
+          <w:szCs w:val="20"/>
+        </w:rPr>
+        <w:t>Understanding security fundamentals, including device hardening and access control</w:t>
+      </w:r>
+    </w:p>
+    <w:p>
+      <w:pPr>
+        <w:pStyle w:val="ListParagraph"/>
+        <w:numPr>
+          <w:ilvl w:val="0"/>
+          <w:numId w:val="3"/>
+        </w:numPr>
+        <w:rPr>
+          <w:sz w:val="20"/>
+          <w:szCs w:val="20"/>
+        </w:rPr>
+      </w:pPr>
+      <w:r>
+        <w:rPr>
+          <w:sz w:val="20"/>
+          <w:szCs w:val="20"/>
+        </w:rPr>
+        <w:t>Exploring automation and programmability concepts relevant to modern network environments</w:t>
+      </w:r>
     </w:p>
     <w:sectPr>
       <w:type w:val="continuous"/>
@@ -2822,7 +2815,6 @@
   <w:style w:type="character" w:default="1" w:styleId="DefaultParagraphFont">
     <w:name w:val="Default Paragraph Font"/>
     <w:uiPriority w:val="1"/>
-    <w:semiHidden/>
     <w:unhideWhenUsed/>
   </w:style>
   <w:style w:type="table" w:default="1" w:styleId="TableNormal">
